--- a/Deliverables/current version/Vocabulary.docx
+++ b/Deliverables/current version/Vocabulary.docx
@@ -1336,6 +1336,7 @@
     <w:p>
       <w:pPr>
         <w:rPr>
+          <w:b w:val="1"/>
           <w:sz w:val="26"/>
           <w:szCs w:val="26"/>
         </w:rPr>
@@ -1374,28 +1375,6 @@
         </w:rPr>
         <w:t xml:space="preserve"> holds a name that identifies the member in the system, the name is necessarily unique.</w:t>
       </w:r>
-    </w:p>
-    <w:p>
-      <w:pPr>
-        <w:rPr>
-          <w:sz w:val="26"/>
-          <w:szCs w:val="26"/>
-        </w:rPr>
-      </w:pPr>
-      <w:r>
-        <w:rPr>
-          <w:rtl w:val="0"/>
-        </w:rPr>
-      </w:r>
-    </w:p>
-    <w:p>
-      <w:pPr>
-        <w:rPr>
-          <w:b w:val="1"/>
-          <w:sz w:val="26"/>
-          <w:szCs w:val="26"/>
-        </w:rPr>
-      </w:pPr>
       <w:r>
         <w:rPr>
           <w:rtl w:val="0"/>
@@ -1975,6 +1954,41 @@
           <w:rtl w:val="0"/>
         </w:rPr>
         <w:t xml:space="preserve"> (options for discounts: hidden, shown, conditional).  </w:t>
+      </w:r>
+    </w:p>
+    <w:p>
+      <w:pPr>
+        <w:rPr>
+          <w:sz w:val="26"/>
+          <w:szCs w:val="26"/>
+          <w:u w:val="single"/>
+        </w:rPr>
+      </w:pPr>
+      <w:r>
+        <w:rPr>
+          <w:b w:val="1"/>
+          <w:sz w:val="26"/>
+          <w:szCs w:val="26"/>
+          <w:rtl w:val="0"/>
+        </w:rPr>
+        <w:t xml:space="preserve">Bid </w:t>
+      </w:r>
+      <w:r>
+        <w:rPr>
+          <w:sz w:val="26"/>
+          <w:szCs w:val="26"/>
+          <w:rtl w:val="0"/>
+        </w:rPr>
+        <w:t xml:space="preserve">- An offer for purchasing, should be accepted by all the </w:t>
+      </w:r>
+      <w:r>
+        <w:rPr>
+          <w:sz w:val="26"/>
+          <w:szCs w:val="26"/>
+          <w:u w:val="single"/>
+          <w:rtl w:val="0"/>
+        </w:rPr>
+        <w:t xml:space="preserve">store owners</w:t>
       </w:r>
     </w:p>
     <w:p>
